--- a/tables/uss_ct.docx
+++ b/tables/uss_ct.docx
@@ -1,6 +1,6 @@
 
 <file path=word/document.xml><?xml version="1.0" encoding="utf-8"?>
-<w:document xmlns:w="http://schemas.openxmlformats.org/wordprocessingml/2006/main" xmlns:w14="http://schemas.microsoft.com/office/word/2010/wordml" xmlns:m="http://schemas.openxmlformats.org/officeDocument/2006/math" xmlns:r="http://schemas.openxmlformats.org/officeDocument/2006/relationships" xmlns:wp="http://schemas.openxmlformats.org/drawingml/2006/wordprocessingDrawing" xmlns:a="http://schemas.openxmlformats.org/drawingml/2006/main" xmlns:wp14="http://schemas.microsoft.com/office/word/2010/wordprocessingDrawing" xmlns:w15="http://schemas.microsoft.com/office/word/2012/wordml" xmlns:mc="http://schemas.openxmlformats.org/markup-compatibility/2006" xmlns:a14="http://schemas.microsoft.com/office/drawing/2010/main" xmlns:sl="http://schemas.openxmlformats.org/schemaLibrary/2006/main" xmlns:wne="http://schemas.microsoft.com/office/word/2006/wordml" xmlns:c="http://schemas.openxmlformats.org/drawingml/2006/chart" xmlns:cdr="http://schemas.openxmlformats.org/drawingml/2006/chartDrawing" xmlns:c14="http://schemas.microsoft.com/office/drawing/2007/8/2/chart" xmlns:dgm="http://schemas.openxmlformats.org/drawingml/2006/diagram" xmlns:pic="http://schemas.openxmlformats.org/drawingml/2006/picture" xmlns:xdr="http://schemas.openxmlformats.org/drawingml/2006/spreadsheetDrawing" xmlns:dsp="http://schemas.microsoft.com/office/drawing/2008/diagram" xmlns:xvml="urn:schemas-microsoft-com:office:excel" xmlns:o="urn:schemas-microsoft-com:office:office" xmlns:v="urn:schemas-microsoft-com:vml" xmlns:w10="urn:schemas-microsoft-com:office:word" xmlns:pvml="urn:schemas-microsoft-com:office:powerpoint" xmlns:cppr="http://schemas.microsoft.com/office/2006/coverPageProps" xmlns:odx="http://opendope.org/xpaths" xmlns:odc="http://opendope.org/conditions" xmlns:odq="http://opendope.org/questions" xmlns:oda="http://opendope.org/answers" xmlns:odi="http://opendope.org/components" xmlns:odgm="http://opendope.org/SmartArt/DataHierarchy" xmlns:b="http://schemas.openxmlformats.org/officeDocument/2006/bibliography" xmlns:msink="http://schemas.microsoft.com/ink/2010/main" xmlns:cdr14="http://schemas.microsoft.com/office/drawing/2010/chartDrawing" xmlns:c15="http://schemas.microsoft.com/office/drawing/2012/chart" xmlns:cs="http://schemas.microsoft.com/office/drawing/2012/chartStyle" xmlns:ns38="http://www.w3.org/1998/Math/MathML" xmlns:ns39="http://www.w3.org/2003/InkML" xmlns:a13cmd="http://schemas.microsoft.com/office/drawing/2013/main/command" xmlns:cx="http://schemas.microsoft.com/office/drawing/2014/chartex" xmlns:c16="http://schemas.microsoft.com/office/drawing/2014/chart" xmlns:dgm1611="http://schemas.microsoft.com/office/drawing/2016/11/diagram" xmlns:c173="http://schemas.microsoft.com/office/drawing/2017/03/chart" xmlns:am3d="http://schemas.microsoft.com/office/drawing/2017/model3d" xmlns:an18="http://schemas.microsoft.com/office/drawing/2018/animation" xmlns:anam3d="http://schemas.microsoft.com/office/drawing/2018/animation/model3d" xmlns:iact="http://schemas.microsoft.com/office/powerpoint/2014/inkAction" xmlns:thm15="http://schemas.microsoft.com/office/thememl/2012/main" xmlns:wps="http://schemas.microsoft.com/office/word/2010/wordprocessingShape" xmlns:wpc="http://schemas.microsoft.com/office/word/2010/wordprocessingCanvas" xmlns:wpg="http://schemas.microsoft.com/office/word/2010/wordprocessingGroup" xmlns:w16se="http://schemas.microsoft.com/office/word/2015/wordml/symex" xmlns:w16cid="http://schemas.microsoft.com/office/word/2016/wordml/cid" xmlns:wetp="http://schemas.microsoft.com/office/webextensions/taskpanes/2010/11" xmlns:we="http://schemas.microsoft.com/office/webextensions/webextension/2010/11" xmlns:comp="http://schemas.openxmlformats.org/drawingml/2006/compatibility" xmlns:lc="http://schemas.openxmlformats.org/drawingml/2006/lockedCanvas" xmlns:dgm14="http://schemas.microsoft.com/office/drawing/2010/diagram" xmlns:a15="http://schemas.microsoft.com/office/drawing/2012/main" xmlns:pic14="http://schemas.microsoft.com/office/drawing/2010/picture" xmlns:c16ac="http://schemas.microsoft.com/office/drawing/2014/chart/ac" xmlns:a16="http://schemas.microsoft.com/office/drawing/2014/main" xmlns:a1611="http://schemas.microsoft.com/office/drawing/2016/11/main" xmlns:dgm1612="http://schemas.microsoft.com/office/drawing/2016/12/diagram" xmlns:a16svg="http://schemas.microsoft.com/office/drawing/2016/SVG/main" xmlns:adec="http://schemas.microsoft.com/office/drawing/2017/decorative" xmlns:a18hc="http://schemas.microsoft.com/office/drawing/2018/hyperlinkcolor" xmlns:wp15="http://schemas.microsoft.com/office/word/2012/wordprocessingDrawing">
+<w:document xmlns:w="http://schemas.openxmlformats.org/wordprocessingml/2006/main" xmlns:w14="http://schemas.microsoft.com/office/word/2010/wordml" xmlns:r="http://schemas.openxmlformats.org/officeDocument/2006/relationships" xmlns:a="http://schemas.openxmlformats.org/drawingml/2006/main" xmlns:a14="http://schemas.microsoft.com/office/drawing/2010/main" xmlns:w15="http://schemas.microsoft.com/office/word/2012/wordml" xmlns:wp="http://schemas.openxmlformats.org/drawingml/2006/wordprocessingDrawing" xmlns:wp14="http://schemas.microsoft.com/office/word/2010/wordprocessingDrawing" xmlns:m="http://schemas.openxmlformats.org/officeDocument/2006/math" xmlns:mc="http://schemas.openxmlformats.org/markup-compatibility/2006" xmlns:sl="http://schemas.openxmlformats.org/schemaLibrary/2006/main" xmlns:wne="http://schemas.microsoft.com/office/word/2006/wordml" xmlns:c="http://schemas.openxmlformats.org/drawingml/2006/chart" xmlns:cdr="http://schemas.openxmlformats.org/drawingml/2006/chartDrawing" xmlns:c14="http://schemas.microsoft.com/office/drawing/2007/8/2/chart" xmlns:dgm="http://schemas.openxmlformats.org/drawingml/2006/diagram" xmlns:pic="http://schemas.openxmlformats.org/drawingml/2006/picture" xmlns:xdr="http://schemas.openxmlformats.org/drawingml/2006/spreadsheetDrawing" xmlns:dsp="http://schemas.microsoft.com/office/drawing/2008/diagram" xmlns:xvml="urn:schemas-microsoft-com:office:excel" xmlns:o="urn:schemas-microsoft-com:office:office" xmlns:v="urn:schemas-microsoft-com:vml" xmlns:w10="urn:schemas-microsoft-com:office:word" xmlns:pvml="urn:schemas-microsoft-com:office:powerpoint" xmlns:cppr="http://schemas.microsoft.com/office/2006/coverPageProps" xmlns:odx="http://opendope.org/xpaths" xmlns:odc="http://opendope.org/conditions" xmlns:odq="http://opendope.org/questions" xmlns:oda="http://opendope.org/answers" xmlns:odi="http://opendope.org/components" xmlns:odgm="http://opendope.org/SmartArt/DataHierarchy" xmlns:b="http://schemas.openxmlformats.org/officeDocument/2006/bibliography" xmlns:msink="http://schemas.microsoft.com/ink/2010/main" xmlns:cdr14="http://schemas.microsoft.com/office/drawing/2010/chartDrawing" xmlns:c15="http://schemas.microsoft.com/office/drawing/2012/chart" xmlns:cs="http://schemas.microsoft.com/office/drawing/2012/chartStyle" xmlns:ns38="http://www.w3.org/1998/Math/MathML" xmlns:ns39="http://www.w3.org/2003/InkML" xmlns:a13cmd="http://schemas.microsoft.com/office/drawing/2013/main/command" xmlns:cx="http://schemas.microsoft.com/office/drawing/2014/chartex" xmlns:c16="http://schemas.microsoft.com/office/drawing/2014/chart" xmlns:dgm1611="http://schemas.microsoft.com/office/drawing/2016/11/diagram" xmlns:c173="http://schemas.microsoft.com/office/drawing/2017/03/chart" xmlns:am3d="http://schemas.microsoft.com/office/drawing/2017/model3d" xmlns:an18="http://schemas.microsoft.com/office/drawing/2018/animation" xmlns:anam3d="http://schemas.microsoft.com/office/drawing/2018/animation/model3d" xmlns:iact="http://schemas.microsoft.com/office/powerpoint/2014/inkAction" xmlns:thm15="http://schemas.microsoft.com/office/thememl/2012/main" xmlns:wps="http://schemas.microsoft.com/office/word/2010/wordprocessingShape" xmlns:wpc="http://schemas.microsoft.com/office/word/2010/wordprocessingCanvas" xmlns:wpg="http://schemas.microsoft.com/office/word/2010/wordprocessingGroup" xmlns:w16se="http://schemas.microsoft.com/office/word/2015/wordml/symex" xmlns:w16cid="http://schemas.microsoft.com/office/word/2016/wordml/cid" xmlns:wetp="http://schemas.microsoft.com/office/webextensions/taskpanes/2010/11" xmlns:we="http://schemas.microsoft.com/office/webextensions/webextension/2010/11" xmlns:comp="http://schemas.openxmlformats.org/drawingml/2006/compatibility" xmlns:lc="http://schemas.openxmlformats.org/drawingml/2006/lockedCanvas" xmlns:dgm14="http://schemas.microsoft.com/office/drawing/2010/diagram" xmlns:a15="http://schemas.microsoft.com/office/drawing/2012/main" xmlns:pic14="http://schemas.microsoft.com/office/drawing/2010/picture" xmlns:c16ac="http://schemas.microsoft.com/office/drawing/2014/chart/ac" xmlns:a16="http://schemas.microsoft.com/office/drawing/2014/main" xmlns:a1611="http://schemas.microsoft.com/office/drawing/2016/11/main" xmlns:dgm1612="http://schemas.microsoft.com/office/drawing/2016/12/diagram" xmlns:a16svg="http://schemas.microsoft.com/office/drawing/2016/SVG/main" xmlns:adec="http://schemas.microsoft.com/office/drawing/2017/decorative" xmlns:a18hc="http://schemas.microsoft.com/office/drawing/2018/hyperlinkcolor" xmlns:wp15="http://schemas.microsoft.com/office/word/2012/wordprocessingDrawing">
   <w:body>
     <w:tbl>
       <w:tblPr>
@@ -32,6 +32,11 @@
               <w:spacing w:after="0"/>
             </w:pPr>
             <w:r>
+              <w:rPr>
+                <w:rFonts w:ascii="Arial" w:hAnsi="Arial" w:eastAsia="Arial" w:cs="Arial"/>
+                <w:b w:val="true"/>
+                <w:sz w:val="22"/>
+              </w:rPr>
               <w:t xml:space="preserve">Radiologic measurements in the whole cohort, by prior exposure</w:t>
             </w:r>
           </w:p>
@@ -72,6 +77,10 @@
               <w:jc w:val="center"/>
             </w:pPr>
             <w:r>
+              <w:rPr>
+                <w:rFonts w:ascii="Arial" w:hAnsi="Arial" w:eastAsia="Arial" w:cs="Arial"/>
+                <w:sz w:val="22"/>
+              </w:rPr>
               <w:t xml:space="preserve">NPM</w:t>
             </w:r>
           </w:p>
@@ -94,6 +103,10 @@
               <w:jc w:val="center"/>
             </w:pPr>
             <w:r>
+              <w:rPr>
+                <w:rFonts w:ascii="Arial" w:hAnsi="Arial" w:eastAsia="Arial" w:cs="Arial"/>
+                <w:sz w:val="22"/>
+              </w:rPr>
               <w:t xml:space="preserve">PM</w:t>
             </w:r>
           </w:p>
@@ -133,6 +146,10 @@
               <w:jc w:val="left"/>
             </w:pPr>
             <w:r>
+              <w:rPr>
+                <w:rFonts w:ascii="Arial" w:hAnsi="Arial" w:eastAsia="Arial" w:cs="Arial"/>
+                <w:sz w:val="22"/>
+              </w:rPr>
               <w:t xml:space="preserve">USS 1621 contributing any measurement</w:t>
             </w:r>
           </w:p>
@@ -268,6 +285,10 @@
               <w:jc w:val="left"/>
             </w:pPr>
             <w:r>
+              <w:rPr>
+                <w:rFonts w:ascii="Arial" w:hAnsi="Arial" w:eastAsia="Arial" w:cs="Arial"/>
+                <w:sz w:val="22"/>
+              </w:rPr>
               <w:t xml:space="preserve">  Head, AP</w:t>
             </w:r>
           </w:p>
@@ -289,6 +310,10 @@
               <w:jc w:val="right"/>
             </w:pPr>
             <w:r>
+              <w:rPr>
+                <w:rFonts w:ascii="Arial" w:hAnsi="Arial" w:eastAsia="Arial" w:cs="Arial"/>
+                <w:sz w:val="22"/>
+              </w:rPr>
               <w:t xml:space="preserve">[715]</w:t>
             </w:r>
           </w:p>
@@ -310,6 +335,10 @@
               <w:jc w:val="right"/>
             </w:pPr>
             <w:r>
+              <w:rPr>
+                <w:rFonts w:ascii="Arial" w:hAnsi="Arial" w:eastAsia="Arial" w:cs="Arial"/>
+                <w:sz w:val="22"/>
+              </w:rPr>
               <w:t xml:space="preserve">2.090</w:t>
             </w:r>
           </w:p>
@@ -331,6 +360,10 @@
               <w:jc w:val="right"/>
             </w:pPr>
             <w:r>
+              <w:rPr>
+                <w:rFonts w:ascii="Arial" w:hAnsi="Arial" w:eastAsia="Arial" w:cs="Arial"/>
+                <w:sz w:val="22"/>
+              </w:rPr>
               <w:t xml:space="preserve">(1.860- 2.350)</w:t>
             </w:r>
           </w:p>
@@ -352,6 +385,10 @@
               <w:jc w:val="right"/>
             </w:pPr>
             <w:r>
+              <w:rPr>
+                <w:rFonts w:ascii="Arial" w:hAnsi="Arial" w:eastAsia="Arial" w:cs="Arial"/>
+                <w:sz w:val="22"/>
+              </w:rPr>
               <w:t xml:space="preserve">[837]</w:t>
             </w:r>
           </w:p>
@@ -373,6 +410,10 @@
               <w:jc w:val="right"/>
             </w:pPr>
             <w:r>
+              <w:rPr>
+                <w:rFonts w:ascii="Arial" w:hAnsi="Arial" w:eastAsia="Arial" w:cs="Arial"/>
+                <w:sz w:val="22"/>
+              </w:rPr>
               <w:t xml:space="preserve">2.070</w:t>
             </w:r>
           </w:p>
@@ -394,6 +435,10 @@
               <w:jc w:val="right"/>
             </w:pPr>
             <w:r>
+              <w:rPr>
+                <w:rFonts w:ascii="Arial" w:hAnsi="Arial" w:eastAsia="Arial" w:cs="Arial"/>
+                <w:sz w:val="22"/>
+              </w:rPr>
               <w:t xml:space="preserve">(1.780- 2.390)</w:t>
             </w:r>
           </w:p>
@@ -415,6 +460,10 @@
               <w:jc w:val="right"/>
             </w:pPr>
             <w:r>
+              <w:rPr>
+                <w:rFonts w:ascii="Arial" w:hAnsi="Arial" w:eastAsia="Arial" w:cs="Arial"/>
+                <w:sz w:val="22"/>
+              </w:rPr>
               <w:t xml:space="preserve">p=0.214</w:t>
             </w:r>
           </w:p>
@@ -438,6 +487,10 @@
               <w:jc w:val="left"/>
             </w:pPr>
             <w:r>
+              <w:rPr>
+                <w:rFonts w:ascii="Arial" w:hAnsi="Arial" w:eastAsia="Arial" w:cs="Arial"/>
+                <w:sz w:val="22"/>
+              </w:rPr>
               <w:t xml:space="preserve">  Head, Transverse</w:t>
             </w:r>
           </w:p>
@@ -459,6 +512,10 @@
               <w:jc w:val="right"/>
             </w:pPr>
             <w:r>
+              <w:rPr>
+                <w:rFonts w:ascii="Arial" w:hAnsi="Arial" w:eastAsia="Arial" w:cs="Arial"/>
+                <w:sz w:val="22"/>
+              </w:rPr>
               <w:t xml:space="preserve">[635]</w:t>
             </w:r>
           </w:p>
@@ -480,6 +537,10 @@
               <w:jc w:val="right"/>
             </w:pPr>
             <w:r>
+              <w:rPr>
+                <w:rFonts w:ascii="Arial" w:hAnsi="Arial" w:eastAsia="Arial" w:cs="Arial"/>
+                <w:sz w:val="22"/>
+              </w:rPr>
               <w:t xml:space="preserve">2.100</w:t>
             </w:r>
           </w:p>
@@ -501,6 +562,10 @@
               <w:jc w:val="right"/>
             </w:pPr>
             <w:r>
+              <w:rPr>
+                <w:rFonts w:ascii="Arial" w:hAnsi="Arial" w:eastAsia="Arial" w:cs="Arial"/>
+                <w:sz w:val="22"/>
+              </w:rPr>
               <w:t xml:space="preserve">(1.860- 2.350)</w:t>
             </w:r>
           </w:p>
@@ -522,6 +587,10 @@
               <w:jc w:val="right"/>
             </w:pPr>
             <w:r>
+              <w:rPr>
+                <w:rFonts w:ascii="Arial" w:hAnsi="Arial" w:eastAsia="Arial" w:cs="Arial"/>
+                <w:sz w:val="22"/>
+              </w:rPr>
               <w:t xml:space="preserve">[764]</w:t>
             </w:r>
           </w:p>
@@ -543,6 +612,10 @@
               <w:jc w:val="right"/>
             </w:pPr>
             <w:r>
+              <w:rPr>
+                <w:rFonts w:ascii="Arial" w:hAnsi="Arial" w:eastAsia="Arial" w:cs="Arial"/>
+                <w:sz w:val="22"/>
+              </w:rPr>
               <w:t xml:space="preserve">1.820</w:t>
             </w:r>
           </w:p>
@@ -564,6 +637,10 @@
               <w:jc w:val="right"/>
             </w:pPr>
             <w:r>
+              <w:rPr>
+                <w:rFonts w:ascii="Arial" w:hAnsi="Arial" w:eastAsia="Arial" w:cs="Arial"/>
+                <w:sz w:val="22"/>
+              </w:rPr>
               <w:t xml:space="preserve">(1.460- 2.200)</w:t>
             </w:r>
           </w:p>
@@ -585,6 +662,10 @@
               <w:jc w:val="right"/>
             </w:pPr>
             <w:r>
+              <w:rPr>
+                <w:rFonts w:ascii="Arial" w:hAnsi="Arial" w:eastAsia="Arial" w:cs="Arial"/>
+                <w:sz w:val="22"/>
+              </w:rPr>
               <w:t xml:space="preserve">p=0.000</w:t>
             </w:r>
           </w:p>
@@ -608,6 +689,10 @@
               <w:jc w:val="left"/>
             </w:pPr>
             <w:r>
+              <w:rPr>
+                <w:rFonts w:ascii="Arial" w:hAnsi="Arial" w:eastAsia="Arial" w:cs="Arial"/>
+                <w:sz w:val="22"/>
+              </w:rPr>
               <w:t xml:space="preserve">  Body, Transverse</w:t>
             </w:r>
           </w:p>
@@ -629,6 +714,10 @@
               <w:jc w:val="right"/>
             </w:pPr>
             <w:r>
+              <w:rPr>
+                <w:rFonts w:ascii="Arial" w:hAnsi="Arial" w:eastAsia="Arial" w:cs="Arial"/>
+                <w:sz w:val="22"/>
+              </w:rPr>
               <w:t xml:space="preserve">[745]</w:t>
             </w:r>
           </w:p>
@@ -650,6 +739,10 @@
               <w:jc w:val="right"/>
             </w:pPr>
             <w:r>
+              <w:rPr>
+                <w:rFonts w:ascii="Arial" w:hAnsi="Arial" w:eastAsia="Arial" w:cs="Arial"/>
+                <w:sz w:val="22"/>
+              </w:rPr>
               <w:t xml:space="preserve">1.240</w:t>
             </w:r>
           </w:p>
@@ -671,6 +764,10 @@
               <w:jc w:val="right"/>
             </w:pPr>
             <w:r>
+              <w:rPr>
+                <w:rFonts w:ascii="Arial" w:hAnsi="Arial" w:eastAsia="Arial" w:cs="Arial"/>
+                <w:sz w:val="22"/>
+              </w:rPr>
               <w:t xml:space="preserve">(1.070- 1.500)</w:t>
             </w:r>
           </w:p>
@@ -692,6 +789,10 @@
               <w:jc w:val="right"/>
             </w:pPr>
             <w:r>
+              <w:rPr>
+                <w:rFonts w:ascii="Arial" w:hAnsi="Arial" w:eastAsia="Arial" w:cs="Arial"/>
+                <w:sz w:val="22"/>
+              </w:rPr>
               <w:t xml:space="preserve">[863]</w:t>
             </w:r>
           </w:p>
@@ -713,6 +814,10 @@
               <w:jc w:val="right"/>
             </w:pPr>
             <w:r>
+              <w:rPr>
+                <w:rFonts w:ascii="Arial" w:hAnsi="Arial" w:eastAsia="Arial" w:cs="Arial"/>
+                <w:sz w:val="22"/>
+              </w:rPr>
               <w:t xml:space="preserve">1.230</w:t>
             </w:r>
           </w:p>
@@ -734,6 +839,10 @@
               <w:jc w:val="right"/>
             </w:pPr>
             <w:r>
+              <w:rPr>
+                <w:rFonts w:ascii="Arial" w:hAnsi="Arial" w:eastAsia="Arial" w:cs="Arial"/>
+                <w:sz w:val="22"/>
+              </w:rPr>
               <w:t xml:space="preserve">(1.030- 1.490)</w:t>
             </w:r>
           </w:p>
@@ -755,6 +864,10 @@
               <w:jc w:val="right"/>
             </w:pPr>
             <w:r>
+              <w:rPr>
+                <w:rFonts w:ascii="Arial" w:hAnsi="Arial" w:eastAsia="Arial" w:cs="Arial"/>
+                <w:sz w:val="22"/>
+              </w:rPr>
               <w:t xml:space="preserve">p=0.081</w:t>
             </w:r>
           </w:p>
@@ -778,6 +891,10 @@
               <w:jc w:val="left"/>
             </w:pPr>
             <w:r>
+              <w:rPr>
+                <w:rFonts w:ascii="Arial" w:hAnsi="Arial" w:eastAsia="Arial" w:cs="Arial"/>
+                <w:sz w:val="22"/>
+              </w:rPr>
               <w:t xml:space="preserve">  Tail, Transverse</w:t>
             </w:r>
           </w:p>
@@ -799,6 +916,10 @@
               <w:jc w:val="right"/>
             </w:pPr>
             <w:r>
+              <w:rPr>
+                <w:rFonts w:ascii="Arial" w:hAnsi="Arial" w:eastAsia="Arial" w:cs="Arial"/>
+                <w:sz w:val="22"/>
+              </w:rPr>
               <w:t xml:space="preserve">[509]</w:t>
             </w:r>
           </w:p>
@@ -820,6 +941,10 @@
               <w:jc w:val="right"/>
             </w:pPr>
             <w:r>
+              <w:rPr>
+                <w:rFonts w:ascii="Arial" w:hAnsi="Arial" w:eastAsia="Arial" w:cs="Arial"/>
+                <w:sz w:val="22"/>
+              </w:rPr>
               <w:t xml:space="preserve">1.230</w:t>
             </w:r>
           </w:p>
@@ -841,6 +966,10 @@
               <w:jc w:val="right"/>
             </w:pPr>
             <w:r>
+              <w:rPr>
+                <w:rFonts w:ascii="Arial" w:hAnsi="Arial" w:eastAsia="Arial" w:cs="Arial"/>
+                <w:sz w:val="22"/>
+              </w:rPr>
               <w:t xml:space="preserve">(1.070- 1.590)</w:t>
             </w:r>
           </w:p>
@@ -862,6 +991,10 @@
               <w:jc w:val="right"/>
             </w:pPr>
             <w:r>
+              <w:rPr>
+                <w:rFonts w:ascii="Arial" w:hAnsi="Arial" w:eastAsia="Arial" w:cs="Arial"/>
+                <w:sz w:val="22"/>
+              </w:rPr>
               <w:t xml:space="preserve">[692]</w:t>
             </w:r>
           </w:p>
@@ -883,6 +1016,10 @@
               <w:jc w:val="right"/>
             </w:pPr>
             <w:r>
+              <w:rPr>
+                <w:rFonts w:ascii="Arial" w:hAnsi="Arial" w:eastAsia="Arial" w:cs="Arial"/>
+                <w:sz w:val="22"/>
+              </w:rPr>
               <w:t xml:space="preserve">1.420</w:t>
             </w:r>
           </w:p>
@@ -904,6 +1041,10 @@
               <w:jc w:val="right"/>
             </w:pPr>
             <w:r>
+              <w:rPr>
+                <w:rFonts w:ascii="Arial" w:hAnsi="Arial" w:eastAsia="Arial" w:cs="Arial"/>
+                <w:sz w:val="22"/>
+              </w:rPr>
               <w:t xml:space="preserve">(1.140- 1.715)</w:t>
             </w:r>
           </w:p>
@@ -925,6 +1066,10 @@
               <w:jc w:val="right"/>
             </w:pPr>
             <w:r>
+              <w:rPr>
+                <w:rFonts w:ascii="Arial" w:hAnsi="Arial" w:eastAsia="Arial" w:cs="Arial"/>
+                <w:sz w:val="22"/>
+              </w:rPr>
               <w:t xml:space="preserve">p=0.000</w:t>
             </w:r>
           </w:p>
@@ -1078,6 +1223,10 @@
               <w:jc w:val="left"/>
             </w:pPr>
             <w:r>
+              <w:rPr>
+                <w:rFonts w:ascii="Arial" w:hAnsi="Arial" w:eastAsia="Arial" w:cs="Arial"/>
+                <w:sz w:val="22"/>
+              </w:rPr>
               <w:t xml:space="preserve">CT 291 contributing any measurement</w:t>
             </w:r>
           </w:p>
@@ -1213,6 +1362,10 @@
               <w:jc w:val="left"/>
             </w:pPr>
             <w:r>
+              <w:rPr>
+                <w:rFonts w:ascii="Arial" w:hAnsi="Arial" w:eastAsia="Arial" w:cs="Arial"/>
+                <w:sz w:val="22"/>
+              </w:rPr>
               <w:t xml:space="preserve">  Head, AP</w:t>
             </w:r>
           </w:p>
@@ -1234,6 +1387,10 @@
               <w:jc w:val="right"/>
             </w:pPr>
             <w:r>
+              <w:rPr>
+                <w:rFonts w:ascii="Arial" w:hAnsi="Arial" w:eastAsia="Arial" w:cs="Arial"/>
+                <w:sz w:val="22"/>
+              </w:rPr>
               <w:t xml:space="preserve">[149]</w:t>
             </w:r>
           </w:p>
@@ -1255,6 +1412,10 @@
               <w:jc w:val="right"/>
             </w:pPr>
             <w:r>
+              <w:rPr>
+                <w:rFonts w:ascii="Arial" w:hAnsi="Arial" w:eastAsia="Arial" w:cs="Arial"/>
+                <w:sz w:val="22"/>
+              </w:rPr>
               <w:t xml:space="preserve">2.570</w:t>
             </w:r>
           </w:p>
@@ -1276,6 +1437,10 @@
               <w:jc w:val="right"/>
             </w:pPr>
             <w:r>
+              <w:rPr>
+                <w:rFonts w:ascii="Arial" w:hAnsi="Arial" w:eastAsia="Arial" w:cs="Arial"/>
+                <w:sz w:val="22"/>
+              </w:rPr>
               <w:t xml:space="preserve">(2.290- 2.800)</w:t>
             </w:r>
           </w:p>
@@ -1297,6 +1462,10 @@
               <w:jc w:val="right"/>
             </w:pPr>
             <w:r>
+              <w:rPr>
+                <w:rFonts w:ascii="Arial" w:hAnsi="Arial" w:eastAsia="Arial" w:cs="Arial"/>
+                <w:sz w:val="22"/>
+              </w:rPr>
               <w:t xml:space="preserve">[141]</w:t>
             </w:r>
           </w:p>
@@ -1318,6 +1487,10 @@
               <w:jc w:val="right"/>
             </w:pPr>
             <w:r>
+              <w:rPr>
+                <w:rFonts w:ascii="Arial" w:hAnsi="Arial" w:eastAsia="Arial" w:cs="Arial"/>
+                <w:sz w:val="22"/>
+              </w:rPr>
               <w:t xml:space="preserve">2.440</w:t>
             </w:r>
           </w:p>
@@ -1339,6 +1512,10 @@
               <w:jc w:val="right"/>
             </w:pPr>
             <w:r>
+              <w:rPr>
+                <w:rFonts w:ascii="Arial" w:hAnsi="Arial" w:eastAsia="Arial" w:cs="Arial"/>
+                <w:sz w:val="22"/>
+              </w:rPr>
               <w:t xml:space="preserve">(2.150- 2.770)</w:t>
             </w:r>
           </w:p>
@@ -1360,6 +1537,10 @@
               <w:jc w:val="right"/>
             </w:pPr>
             <w:r>
+              <w:rPr>
+                <w:rFonts w:ascii="Arial" w:hAnsi="Arial" w:eastAsia="Arial" w:cs="Arial"/>
+                <w:sz w:val="22"/>
+              </w:rPr>
               <w:t xml:space="preserve">p=0.155</w:t>
             </w:r>
           </w:p>
@@ -1383,6 +1564,10 @@
               <w:jc w:val="left"/>
             </w:pPr>
             <w:r>
+              <w:rPr>
+                <w:rFonts w:ascii="Arial" w:hAnsi="Arial" w:eastAsia="Arial" w:cs="Arial"/>
+                <w:sz w:val="22"/>
+              </w:rPr>
               <w:t xml:space="preserve">  Head, Transverse</w:t>
             </w:r>
           </w:p>
@@ -1404,6 +1589,10 @@
               <w:jc w:val="right"/>
             </w:pPr>
             <w:r>
+              <w:rPr>
+                <w:rFonts w:ascii="Arial" w:hAnsi="Arial" w:eastAsia="Arial" w:cs="Arial"/>
+                <w:sz w:val="22"/>
+              </w:rPr>
               <w:t xml:space="preserve">[148]</w:t>
             </w:r>
           </w:p>
@@ -1425,6 +1614,10 @@
               <w:jc w:val="right"/>
             </w:pPr>
             <w:r>
+              <w:rPr>
+                <w:rFonts w:ascii="Arial" w:hAnsi="Arial" w:eastAsia="Arial" w:cs="Arial"/>
+                <w:sz w:val="22"/>
+              </w:rPr>
               <w:t xml:space="preserve">2.600</w:t>
             </w:r>
           </w:p>
@@ -1446,6 +1639,10 @@
               <w:jc w:val="right"/>
             </w:pPr>
             <w:r>
+              <w:rPr>
+                <w:rFonts w:ascii="Arial" w:hAnsi="Arial" w:eastAsia="Arial" w:cs="Arial"/>
+                <w:sz w:val="22"/>
+              </w:rPr>
               <w:t xml:space="preserve">(2.395- 2.900)</w:t>
             </w:r>
           </w:p>
@@ -1467,6 +1664,10 @@
               <w:jc w:val="right"/>
             </w:pPr>
             <w:r>
+              <w:rPr>
+                <w:rFonts w:ascii="Arial" w:hAnsi="Arial" w:eastAsia="Arial" w:cs="Arial"/>
+                <w:sz w:val="22"/>
+              </w:rPr>
               <w:t xml:space="preserve">[139]</w:t>
             </w:r>
           </w:p>
@@ -1488,6 +1689,10 @@
               <w:jc w:val="right"/>
             </w:pPr>
             <w:r>
+              <w:rPr>
+                <w:rFonts w:ascii="Arial" w:hAnsi="Arial" w:eastAsia="Arial" w:cs="Arial"/>
+                <w:sz w:val="22"/>
+              </w:rPr>
               <w:t xml:space="preserve">2.640</w:t>
             </w:r>
           </w:p>
@@ -1509,6 +1714,10 @@
               <w:jc w:val="right"/>
             </w:pPr>
             <w:r>
+              <w:rPr>
+                <w:rFonts w:ascii="Arial" w:hAnsi="Arial" w:eastAsia="Arial" w:cs="Arial"/>
+                <w:sz w:val="22"/>
+              </w:rPr>
               <w:t xml:space="preserve">(2.320- 2.920)</w:t>
             </w:r>
           </w:p>
@@ -1530,6 +1739,10 @@
               <w:jc w:val="right"/>
             </w:pPr>
             <w:r>
+              <w:rPr>
+                <w:rFonts w:ascii="Arial" w:hAnsi="Arial" w:eastAsia="Arial" w:cs="Arial"/>
+                <w:sz w:val="22"/>
+              </w:rPr>
               <w:t xml:space="preserve">p=0.953</w:t>
             </w:r>
           </w:p>
@@ -1553,6 +1766,10 @@
               <w:jc w:val="left"/>
             </w:pPr>
             <w:r>
+              <w:rPr>
+                <w:rFonts w:ascii="Arial" w:hAnsi="Arial" w:eastAsia="Arial" w:cs="Arial"/>
+                <w:sz w:val="22"/>
+              </w:rPr>
               <w:t xml:space="preserve">  Body, Transverse</w:t>
             </w:r>
           </w:p>
@@ -1574,6 +1791,10 @@
               <w:jc w:val="right"/>
             </w:pPr>
             <w:r>
+              <w:rPr>
+                <w:rFonts w:ascii="Arial" w:hAnsi="Arial" w:eastAsia="Arial" w:cs="Arial"/>
+                <w:sz w:val="22"/>
+              </w:rPr>
               <w:t xml:space="preserve">[148]</w:t>
             </w:r>
           </w:p>
@@ -1595,6 +1816,10 @@
               <w:jc w:val="right"/>
             </w:pPr>
             <w:r>
+              <w:rPr>
+                <w:rFonts w:ascii="Arial" w:hAnsi="Arial" w:eastAsia="Arial" w:cs="Arial"/>
+                <w:sz w:val="22"/>
+              </w:rPr>
               <w:t xml:space="preserve">2.060</w:t>
             </w:r>
           </w:p>
@@ -1616,6 +1841,10 @@
               <w:jc w:val="right"/>
             </w:pPr>
             <w:r>
+              <w:rPr>
+                <w:rFonts w:ascii="Arial" w:hAnsi="Arial" w:eastAsia="Arial" w:cs="Arial"/>
+                <w:sz w:val="22"/>
+              </w:rPr>
               <w:t xml:space="preserve">(1.725- 2.320)</w:t>
             </w:r>
           </w:p>
@@ -1637,6 +1866,10 @@
               <w:jc w:val="right"/>
             </w:pPr>
             <w:r>
+              <w:rPr>
+                <w:rFonts w:ascii="Arial" w:hAnsi="Arial" w:eastAsia="Arial" w:cs="Arial"/>
+                <w:sz w:val="22"/>
+              </w:rPr>
               <w:t xml:space="preserve">[141]</w:t>
             </w:r>
           </w:p>
@@ -1658,6 +1891,10 @@
               <w:jc w:val="right"/>
             </w:pPr>
             <w:r>
+              <w:rPr>
+                <w:rFonts w:ascii="Arial" w:hAnsi="Arial" w:eastAsia="Arial" w:cs="Arial"/>
+                <w:sz w:val="22"/>
+              </w:rPr>
               <w:t xml:space="preserve">2.090</w:t>
             </w:r>
           </w:p>
@@ -1679,6 +1916,10 @@
               <w:jc w:val="right"/>
             </w:pPr>
             <w:r>
+              <w:rPr>
+                <w:rFonts w:ascii="Arial" w:hAnsi="Arial" w:eastAsia="Arial" w:cs="Arial"/>
+                <w:sz w:val="22"/>
+              </w:rPr>
               <w:t xml:space="preserve">(1.730- 2.410)</w:t>
             </w:r>
           </w:p>
@@ -1700,6 +1941,10 @@
               <w:jc w:val="right"/>
             </w:pPr>
             <w:r>
+              <w:rPr>
+                <w:rFonts w:ascii="Arial" w:hAnsi="Arial" w:eastAsia="Arial" w:cs="Arial"/>
+                <w:sz w:val="22"/>
+              </w:rPr>
               <w:t xml:space="preserve">p=0.379</w:t>
             </w:r>
           </w:p>
@@ -1723,6 +1968,10 @@
               <w:jc w:val="left"/>
             </w:pPr>
             <w:r>
+              <w:rPr>
+                <w:rFonts w:ascii="Arial" w:hAnsi="Arial" w:eastAsia="Arial" w:cs="Arial"/>
+                <w:sz w:val="22"/>
+              </w:rPr>
               <w:t xml:space="preserve">  Tail, Transverse</w:t>
             </w:r>
           </w:p>
@@ -1744,6 +1993,10 @@
               <w:jc w:val="right"/>
             </w:pPr>
             <w:r>
+              <w:rPr>
+                <w:rFonts w:ascii="Arial" w:hAnsi="Arial" w:eastAsia="Arial" w:cs="Arial"/>
+                <w:sz w:val="22"/>
+              </w:rPr>
               <w:t xml:space="preserve">[149]</w:t>
             </w:r>
           </w:p>
@@ -1765,6 +2018,10 @@
               <w:jc w:val="right"/>
             </w:pPr>
             <w:r>
+              <w:rPr>
+                <w:rFonts w:ascii="Arial" w:hAnsi="Arial" w:eastAsia="Arial" w:cs="Arial"/>
+                <w:sz w:val="22"/>
+              </w:rPr>
               <w:t xml:space="preserve">1.760</w:t>
             </w:r>
           </w:p>
@@ -1786,6 +2043,10 @@
               <w:jc w:val="right"/>
             </w:pPr>
             <w:r>
+              <w:rPr>
+                <w:rFonts w:ascii="Arial" w:hAnsi="Arial" w:eastAsia="Arial" w:cs="Arial"/>
+                <w:sz w:val="22"/>
+              </w:rPr>
               <w:t xml:space="preserve">(1.470- 2.000)</w:t>
             </w:r>
           </w:p>
@@ -1807,6 +2068,10 @@
               <w:jc w:val="right"/>
             </w:pPr>
             <w:r>
+              <w:rPr>
+                <w:rFonts w:ascii="Arial" w:hAnsi="Arial" w:eastAsia="Arial" w:cs="Arial"/>
+                <w:sz w:val="22"/>
+              </w:rPr>
               <w:t xml:space="preserve">[139]</w:t>
             </w:r>
           </w:p>
@@ -1828,6 +2093,10 @@
               <w:jc w:val="right"/>
             </w:pPr>
             <w:r>
+              <w:rPr>
+                <w:rFonts w:ascii="Arial" w:hAnsi="Arial" w:eastAsia="Arial" w:cs="Arial"/>
+                <w:sz w:val="22"/>
+              </w:rPr>
               <w:t xml:space="preserve">1.770</w:t>
             </w:r>
           </w:p>
@@ -1849,6 +2118,10 @@
               <w:jc w:val="right"/>
             </w:pPr>
             <w:r>
+              <w:rPr>
+                <w:rFonts w:ascii="Arial" w:hAnsi="Arial" w:eastAsia="Arial" w:cs="Arial"/>
+                <w:sz w:val="22"/>
+              </w:rPr>
               <w:t xml:space="preserve">(1.510- 2.080)</w:t>
             </w:r>
           </w:p>
@@ -1870,6 +2143,10 @@
               <w:jc w:val="right"/>
             </w:pPr>
             <w:r>
+              <w:rPr>
+                <w:rFonts w:ascii="Arial" w:hAnsi="Arial" w:eastAsia="Arial" w:cs="Arial"/>
+                <w:sz w:val="22"/>
+              </w:rPr>
               <w:t xml:space="preserve">p=0.461</w:t>
             </w:r>
           </w:p>
@@ -1893,6 +2170,10 @@
               <w:jc w:val="left"/>
             </w:pPr>
             <w:r>
+              <w:rPr>
+                <w:rFonts w:ascii="Arial" w:hAnsi="Arial" w:eastAsia="Arial" w:cs="Arial"/>
+                <w:sz w:val="22"/>
+              </w:rPr>
               <w:t xml:space="preserve">  Body-Tail, Length</w:t>
             </w:r>
           </w:p>
@@ -1914,6 +2195,10 @@
               <w:jc w:val="right"/>
             </w:pPr>
             <w:r>
+              <w:rPr>
+                <w:rFonts w:ascii="Arial" w:hAnsi="Arial" w:eastAsia="Arial" w:cs="Arial"/>
+                <w:sz w:val="22"/>
+              </w:rPr>
               <w:t xml:space="preserve">[102]</w:t>
             </w:r>
           </w:p>
@@ -1935,6 +2220,10 @@
               <w:jc w:val="right"/>
             </w:pPr>
             <w:r>
+              <w:rPr>
+                <w:rFonts w:ascii="Arial" w:hAnsi="Arial" w:eastAsia="Arial" w:cs="Arial"/>
+                <w:sz w:val="22"/>
+              </w:rPr>
               <w:t xml:space="preserve">10.650</w:t>
             </w:r>
           </w:p>
@@ -1956,6 +2245,10 @@
               <w:jc w:val="right"/>
             </w:pPr>
             <w:r>
+              <w:rPr>
+                <w:rFonts w:ascii="Arial" w:hAnsi="Arial" w:eastAsia="Arial" w:cs="Arial"/>
+                <w:sz w:val="22"/>
+              </w:rPr>
               <w:t xml:space="preserve">(9.560- 11.750)</w:t>
             </w:r>
           </w:p>
@@ -1977,6 +2270,10 @@
               <w:jc w:val="right"/>
             </w:pPr>
             <w:r>
+              <w:rPr>
+                <w:rFonts w:ascii="Arial" w:hAnsi="Arial" w:eastAsia="Arial" w:cs="Arial"/>
+                <w:sz w:val="22"/>
+              </w:rPr>
               <w:t xml:space="preserve">[112]</w:t>
             </w:r>
           </w:p>
@@ -1998,6 +2295,10 @@
               <w:jc w:val="right"/>
             </w:pPr>
             <w:r>
+              <w:rPr>
+                <w:rFonts w:ascii="Arial" w:hAnsi="Arial" w:eastAsia="Arial" w:cs="Arial"/>
+                <w:sz w:val="22"/>
+              </w:rPr>
               <w:t xml:space="preserve">10.015</w:t>
             </w:r>
           </w:p>
@@ -2019,6 +2320,10 @@
               <w:jc w:val="right"/>
             </w:pPr>
             <w:r>
+              <w:rPr>
+                <w:rFonts w:ascii="Arial" w:hAnsi="Arial" w:eastAsia="Arial" w:cs="Arial"/>
+                <w:sz w:val="22"/>
+              </w:rPr>
               <w:t xml:space="preserve">(9.175- 10.940)</w:t>
             </w:r>
           </w:p>
@@ -2040,6 +2345,10 @@
               <w:jc w:val="right"/>
             </w:pPr>
             <w:r>
+              <w:rPr>
+                <w:rFonts w:ascii="Arial" w:hAnsi="Arial" w:eastAsia="Arial" w:cs="Arial"/>
+                <w:sz w:val="22"/>
+              </w:rPr>
               <w:t xml:space="preserve">p=0.001</w:t>
             </w:r>
           </w:p>
@@ -2063,6 +2372,10 @@
               <w:jc w:val="left"/>
             </w:pPr>
             <w:r>
+              <w:rPr>
+                <w:rFonts w:ascii="Arial" w:hAnsi="Arial" w:eastAsia="Arial" w:cs="Arial"/>
+                <w:sz w:val="22"/>
+              </w:rPr>
               <w:t xml:space="preserve">  Pancreatic volume(ml)</w:t>
             </w:r>
           </w:p>
@@ -2084,6 +2397,10 @@
               <w:jc w:val="right"/>
             </w:pPr>
             <w:r>
+              <w:rPr>
+                <w:rFonts w:ascii="Arial" w:hAnsi="Arial" w:eastAsia="Arial" w:cs="Arial"/>
+                <w:sz w:val="22"/>
+              </w:rPr>
               <w:t xml:space="preserve">[101]</w:t>
             </w:r>
           </w:p>
@@ -2105,6 +2422,10 @@
               <w:jc w:val="right"/>
             </w:pPr>
             <w:r>
+              <w:rPr>
+                <w:rFonts w:ascii="Arial" w:hAnsi="Arial" w:eastAsia="Arial" w:cs="Arial"/>
+                <w:sz w:val="22"/>
+              </w:rPr>
               <w:t xml:space="preserve">64.942</w:t>
             </w:r>
           </w:p>
@@ -2126,6 +2447,10 @@
               <w:jc w:val="right"/>
             </w:pPr>
             <w:r>
+              <w:rPr>
+                <w:rFonts w:ascii="Arial" w:hAnsi="Arial" w:eastAsia="Arial" w:cs="Arial"/>
+                <w:sz w:val="22"/>
+              </w:rPr>
               <w:t xml:space="preserve">(54.509- 80.029)</w:t>
             </w:r>
           </w:p>
@@ -2147,6 +2472,10 @@
               <w:jc w:val="right"/>
             </w:pPr>
             <w:r>
+              <w:rPr>
+                <w:rFonts w:ascii="Arial" w:hAnsi="Arial" w:eastAsia="Arial" w:cs="Arial"/>
+                <w:sz w:val="22"/>
+              </w:rPr>
               <w:t xml:space="preserve">[108]</w:t>
             </w:r>
           </w:p>
@@ -2168,6 +2497,10 @@
               <w:jc w:val="right"/>
             </w:pPr>
             <w:r>
+              <w:rPr>
+                <w:rFonts w:ascii="Arial" w:hAnsi="Arial" w:eastAsia="Arial" w:cs="Arial"/>
+                <w:sz w:val="22"/>
+              </w:rPr>
               <w:t xml:space="preserve">62.004</w:t>
             </w:r>
           </w:p>
@@ -2189,6 +2522,10 @@
               <w:jc w:val="right"/>
             </w:pPr>
             <w:r>
+              <w:rPr>
+                <w:rFonts w:ascii="Arial" w:hAnsi="Arial" w:eastAsia="Arial" w:cs="Arial"/>
+                <w:sz w:val="22"/>
+              </w:rPr>
               <w:t xml:space="preserve">(47.525- 80.468)</w:t>
             </w:r>
           </w:p>
@@ -2210,6 +2547,10 @@
               <w:jc w:val="right"/>
             </w:pPr>
             <w:r>
+              <w:rPr>
+                <w:rFonts w:ascii="Arial" w:hAnsi="Arial" w:eastAsia="Arial" w:cs="Arial"/>
+                <w:sz w:val="22"/>
+              </w:rPr>
               <w:t xml:space="preserve">p=0.463</w:t>
             </w:r>
           </w:p>
@@ -2231,10 +2572,18 @@
               <w:spacing w:after="0" w:lineRule="auto"/>
             </w:pPr>
             <w:r>
+              <w:rPr>
+                <w:rFonts w:ascii="Arial" w:hAnsi="Arial" w:eastAsia="Arial" w:cs="Arial"/>
+                <w:sz w:val="22"/>
+              </w:rPr>
               <w:t xml:space="preserve">Values are [N] median (p25-p75).</w:t>
               <w:br w:type="textWrapping"/>
             </w:r>
             <w:r>
+              <w:rPr>
+                <w:rFonts w:ascii="Arial" w:hAnsi="Arial" w:eastAsia="Arial" w:cs="Arial"/>
+                <w:sz w:val="22"/>
+              </w:rPr>
               <w:t xml:space="preserve">P values are for Kruskal-Wallis tests.</w:t>
             </w:r>
           </w:p>
@@ -2255,7 +2604,7 @@
 </file>
 
 <file path=word/styles.xml><?xml version="1.0" encoding="utf-8"?>
-<w:styles xmlns:w="http://schemas.openxmlformats.org/wordprocessingml/2006/main" xmlns:w14="http://schemas.microsoft.com/office/word/2010/wordml" xmlns:m="http://schemas.openxmlformats.org/officeDocument/2006/math" xmlns:r="http://schemas.openxmlformats.org/officeDocument/2006/relationships" xmlns:wp="http://schemas.openxmlformats.org/drawingml/2006/wordprocessingDrawing" xmlns:a="http://schemas.openxmlformats.org/drawingml/2006/main" xmlns:wp14="http://schemas.microsoft.com/office/word/2010/wordprocessingDrawing" xmlns:w15="http://schemas.microsoft.com/office/word/2012/wordml" xmlns:mc="http://schemas.openxmlformats.org/markup-compatibility/2006" xmlns:a14="http://schemas.microsoft.com/office/drawing/2010/main" xmlns:sl="http://schemas.openxmlformats.org/schemaLibrary/2006/main" xmlns:wne="http://schemas.microsoft.com/office/word/2006/wordml" xmlns:c="http://schemas.openxmlformats.org/drawingml/2006/chart" xmlns:cdr="http://schemas.openxmlformats.org/drawingml/2006/chartDrawing" xmlns:c14="http://schemas.microsoft.com/office/drawing/2007/8/2/chart" xmlns:dgm="http://schemas.openxmlformats.org/drawingml/2006/diagram" xmlns:pic="http://schemas.openxmlformats.org/drawingml/2006/picture" xmlns:xdr="http://schemas.openxmlformats.org/drawingml/2006/spreadsheetDrawing" xmlns:dsp="http://schemas.microsoft.com/office/drawing/2008/diagram" xmlns:xvml="urn:schemas-microsoft-com:office:excel" xmlns:o="urn:schemas-microsoft-com:office:office" xmlns:v="urn:schemas-microsoft-com:vml" xmlns:w10="urn:schemas-microsoft-com:office:word" xmlns:pvml="urn:schemas-microsoft-com:office:powerpoint" xmlns:cppr="http://schemas.microsoft.com/office/2006/coverPageProps" xmlns:odx="http://opendope.org/xpaths" xmlns:odc="http://opendope.org/conditions" xmlns:odq="http://opendope.org/questions" xmlns:oda="http://opendope.org/answers" xmlns:odi="http://opendope.org/components" xmlns:odgm="http://opendope.org/SmartArt/DataHierarchy" xmlns:b="http://schemas.openxmlformats.org/officeDocument/2006/bibliography" xmlns:msink="http://schemas.microsoft.com/ink/2010/main" xmlns:cdr14="http://schemas.microsoft.com/office/drawing/2010/chartDrawing" xmlns:c15="http://schemas.microsoft.com/office/drawing/2012/chart" xmlns:cs="http://schemas.microsoft.com/office/drawing/2012/chartStyle" xmlns:ns38="http://www.w3.org/1998/Math/MathML" xmlns:ns39="http://www.w3.org/2003/InkML" xmlns:a13cmd="http://schemas.microsoft.com/office/drawing/2013/main/command" xmlns:cx="http://schemas.microsoft.com/office/drawing/2014/chartex" xmlns:c16="http://schemas.microsoft.com/office/drawing/2014/chart" xmlns:dgm1611="http://schemas.microsoft.com/office/drawing/2016/11/diagram" xmlns:c173="http://schemas.microsoft.com/office/drawing/2017/03/chart" xmlns:am3d="http://schemas.microsoft.com/office/drawing/2017/model3d" xmlns:an18="http://schemas.microsoft.com/office/drawing/2018/animation" xmlns:anam3d="http://schemas.microsoft.com/office/drawing/2018/animation/model3d" xmlns:iact="http://schemas.microsoft.com/office/powerpoint/2014/inkAction" xmlns:thm15="http://schemas.microsoft.com/office/thememl/2012/main" xmlns:wps="http://schemas.microsoft.com/office/word/2010/wordprocessingShape" xmlns:wpc="http://schemas.microsoft.com/office/word/2010/wordprocessingCanvas" xmlns:wpg="http://schemas.microsoft.com/office/word/2010/wordprocessingGroup" xmlns:w16se="http://schemas.microsoft.com/office/word/2015/wordml/symex" xmlns:w16cid="http://schemas.microsoft.com/office/word/2016/wordml/cid" xmlns:wetp="http://schemas.microsoft.com/office/webextensions/taskpanes/2010/11" xmlns:we="http://schemas.microsoft.com/office/webextensions/webextension/2010/11" xmlns:comp="http://schemas.openxmlformats.org/drawingml/2006/compatibility" xmlns:lc="http://schemas.openxmlformats.org/drawingml/2006/lockedCanvas" xmlns:dgm14="http://schemas.microsoft.com/office/drawing/2010/diagram" xmlns:a15="http://schemas.microsoft.com/office/drawing/2012/main" xmlns:pic14="http://schemas.microsoft.com/office/drawing/2010/picture" xmlns:c16ac="http://schemas.microsoft.com/office/drawing/2014/chart/ac" xmlns:a16="http://schemas.microsoft.com/office/drawing/2014/main" xmlns:a1611="http://schemas.microsoft.com/office/drawing/2016/11/main" xmlns:dgm1612="http://schemas.microsoft.com/office/drawing/2016/12/diagram" xmlns:a16svg="http://schemas.microsoft.com/office/drawing/2016/SVG/main" xmlns:adec="http://schemas.microsoft.com/office/drawing/2017/decorative" xmlns:a18hc="http://schemas.microsoft.com/office/drawing/2018/hyperlinkcolor" xmlns:wp15="http://schemas.microsoft.com/office/word/2012/wordprocessingDrawing">
+<w:styles xmlns:w="http://schemas.openxmlformats.org/wordprocessingml/2006/main" xmlns:w14="http://schemas.microsoft.com/office/word/2010/wordml" xmlns:r="http://schemas.openxmlformats.org/officeDocument/2006/relationships" xmlns:a="http://schemas.openxmlformats.org/drawingml/2006/main" xmlns:a14="http://schemas.microsoft.com/office/drawing/2010/main" xmlns:w15="http://schemas.microsoft.com/office/word/2012/wordml" xmlns:wp="http://schemas.openxmlformats.org/drawingml/2006/wordprocessingDrawing" xmlns:wp14="http://schemas.microsoft.com/office/word/2010/wordprocessingDrawing" xmlns:m="http://schemas.openxmlformats.org/officeDocument/2006/math" xmlns:mc="http://schemas.openxmlformats.org/markup-compatibility/2006" xmlns:sl="http://schemas.openxmlformats.org/schemaLibrary/2006/main" xmlns:wne="http://schemas.microsoft.com/office/word/2006/wordml" xmlns:c="http://schemas.openxmlformats.org/drawingml/2006/chart" xmlns:cdr="http://schemas.openxmlformats.org/drawingml/2006/chartDrawing" xmlns:c14="http://schemas.microsoft.com/office/drawing/2007/8/2/chart" xmlns:dgm="http://schemas.openxmlformats.org/drawingml/2006/diagram" xmlns:pic="http://schemas.openxmlformats.org/drawingml/2006/picture" xmlns:xdr="http://schemas.openxmlformats.org/drawingml/2006/spreadsheetDrawing" xmlns:dsp="http://schemas.microsoft.com/office/drawing/2008/diagram" xmlns:xvml="urn:schemas-microsoft-com:office:excel" xmlns:o="urn:schemas-microsoft-com:office:office" xmlns:v="urn:schemas-microsoft-com:vml" xmlns:w10="urn:schemas-microsoft-com:office:word" xmlns:pvml="urn:schemas-microsoft-com:office:powerpoint" xmlns:cppr="http://schemas.microsoft.com/office/2006/coverPageProps" xmlns:odx="http://opendope.org/xpaths" xmlns:odc="http://opendope.org/conditions" xmlns:odq="http://opendope.org/questions" xmlns:oda="http://opendope.org/answers" xmlns:odi="http://opendope.org/components" xmlns:odgm="http://opendope.org/SmartArt/DataHierarchy" xmlns:b="http://schemas.openxmlformats.org/officeDocument/2006/bibliography" xmlns:msink="http://schemas.microsoft.com/ink/2010/main" xmlns:cdr14="http://schemas.microsoft.com/office/drawing/2010/chartDrawing" xmlns:c15="http://schemas.microsoft.com/office/drawing/2012/chart" xmlns:cs="http://schemas.microsoft.com/office/drawing/2012/chartStyle" xmlns:ns38="http://www.w3.org/1998/Math/MathML" xmlns:ns39="http://www.w3.org/2003/InkML" xmlns:a13cmd="http://schemas.microsoft.com/office/drawing/2013/main/command" xmlns:cx="http://schemas.microsoft.com/office/drawing/2014/chartex" xmlns:c16="http://schemas.microsoft.com/office/drawing/2014/chart" xmlns:dgm1611="http://schemas.microsoft.com/office/drawing/2016/11/diagram" xmlns:c173="http://schemas.microsoft.com/office/drawing/2017/03/chart" xmlns:am3d="http://schemas.microsoft.com/office/drawing/2017/model3d" xmlns:an18="http://schemas.microsoft.com/office/drawing/2018/animation" xmlns:anam3d="http://schemas.microsoft.com/office/drawing/2018/animation/model3d" xmlns:iact="http://schemas.microsoft.com/office/powerpoint/2014/inkAction" xmlns:thm15="http://schemas.microsoft.com/office/thememl/2012/main" xmlns:wps="http://schemas.microsoft.com/office/word/2010/wordprocessingShape" xmlns:wpc="http://schemas.microsoft.com/office/word/2010/wordprocessingCanvas" xmlns:wpg="http://schemas.microsoft.com/office/word/2010/wordprocessingGroup" xmlns:w16se="http://schemas.microsoft.com/office/word/2015/wordml/symex" xmlns:w16cid="http://schemas.microsoft.com/office/word/2016/wordml/cid" xmlns:wetp="http://schemas.microsoft.com/office/webextensions/taskpanes/2010/11" xmlns:we="http://schemas.microsoft.com/office/webextensions/webextension/2010/11" xmlns:comp="http://schemas.openxmlformats.org/drawingml/2006/compatibility" xmlns:lc="http://schemas.openxmlformats.org/drawingml/2006/lockedCanvas" xmlns:dgm14="http://schemas.microsoft.com/office/drawing/2010/diagram" xmlns:a15="http://schemas.microsoft.com/office/drawing/2012/main" xmlns:pic14="http://schemas.microsoft.com/office/drawing/2010/picture" xmlns:c16ac="http://schemas.microsoft.com/office/drawing/2014/chart/ac" xmlns:a16="http://schemas.microsoft.com/office/drawing/2014/main" xmlns:a1611="http://schemas.microsoft.com/office/drawing/2016/11/main" xmlns:dgm1612="http://schemas.microsoft.com/office/drawing/2016/12/diagram" xmlns:a16svg="http://schemas.microsoft.com/office/drawing/2016/SVG/main" xmlns:adec="http://schemas.microsoft.com/office/drawing/2017/decorative" xmlns:a18hc="http://schemas.microsoft.com/office/drawing/2018/hyperlinkcolor" xmlns:wp15="http://schemas.microsoft.com/office/word/2012/wordprocessingDrawing">
   <w:docDefaults>
     <w:rPrDefault>
       <w:rPr>
